--- a/CV/J Curtis CV.docx
+++ b/CV/J Curtis CV.docx
@@ -38,7 +38,7 @@
           <w:color w:val="auto"/>
           <w:sz w:val="24"/>
         </w:rPr>
-        <w:t xml:space="preserve">Bridgwater, Somerset, TA7 0BP </w:t>
+        <w:t xml:space="preserve">Somerset, TA7 0BP </w:t>
       </w:r>
     </w:p>
     <w:p>
@@ -64,6 +64,32 @@
         </w:rPr>
         <w:t xml:space="preserve">07539 064186      jameswcurtis94@outlook.com  </w:t>
       </w:r>
+    </w:p>
+    <w:p>
+      <w:pPr>
+        <w:spacing w:after="0" w:line="240" w:lineRule="auto"/>
+        <w:ind w:right="63"/>
+        <w:jc w:val="center"/>
+        <w:rPr>
+          <w:b/>
+          <w:bCs/>
+          <w:color w:val="auto"/>
+          <w:sz w:val="28"/>
+          <w:szCs w:val="28"/>
+        </w:rPr>
+      </w:pPr>
+      <w:hyperlink r:id="rId5" w:history="1">
+        <w:r>
+          <w:rPr>
+            <w:rStyle w:val="Hyperlink"/>
+            <w:b/>
+            <w:bCs/>
+            <w:sz w:val="28"/>
+            <w:szCs w:val="28"/>
+          </w:rPr>
+          <w:t>https://jwcurtis94.github.io/personal-portfolio/</w:t>
+        </w:r>
+      </w:hyperlink>
       <w:r>
         <w:rPr>
           <w:b/>
@@ -114,21 +140,21 @@
           <w:color w:val="auto"/>
           <w:sz w:val="24"/>
         </w:rPr>
-        <w:t>A diligent professional with a relentless commitment to achieving excellence with a background and personal interest in IT and its infrastructure. Consistently</w:t>
-      </w:r>
-      <w:r>
-        <w:rPr>
-          <w:color w:val="auto"/>
-          <w:sz w:val="24"/>
-        </w:rPr>
-        <w:t xml:space="preserve"> </w:t>
-      </w:r>
-      <w:r>
-        <w:rPr>
-          <w:color w:val="auto"/>
-          <w:sz w:val="24"/>
-        </w:rPr>
-        <w:t xml:space="preserve">contributes maximum effort, demonstrating a strong work ethic and determination in all endeavours. Adaptable to both independent and collaborative environments, excels as a team member and lone worker. Can use excellent interpersonal skills to facilitate effective communication and rapport-building across diverse backgrounds. </w:t>
+        <w:t>Diligent full-stack software develope</w:t>
+      </w:r>
+      <w:r>
+        <w:rPr>
+          <w:color w:val="auto"/>
+          <w:sz w:val="24"/>
+        </w:rPr>
+        <w:t>r</w:t>
+      </w:r>
+      <w:r>
+        <w:rPr>
+          <w:color w:val="auto"/>
+          <w:sz w:val="24"/>
+        </w:rPr>
+        <w:t>, with a background in IT infrastructure and fibre engineering. Currently enhancing software development skills through the Code Institute, with proficiency in web development technologies such as Python, Django, HTML, CSS, and JavaScript. Strong work ethic, adaptability, and excellent communication skills, with a proven ability to collaborate effectively in technical and client-facing roles.</w:t>
       </w:r>
       <w:r>
         <w:rPr>
@@ -180,25 +206,7 @@
           <w:color w:val="auto"/>
           <w:sz w:val="24"/>
         </w:rPr>
-        <w:t xml:space="preserve">Fibre Engineer, Openreach                                                           </w:t>
-      </w:r>
-      <w:r>
-        <w:rPr>
-          <w:b/>
-          <w:bCs/>
-          <w:color w:val="auto"/>
-          <w:sz w:val="24"/>
-        </w:rPr>
-        <w:t xml:space="preserve"> </w:t>
-      </w:r>
-      <w:r>
-        <w:rPr>
-          <w:b/>
-          <w:bCs/>
-          <w:color w:val="auto"/>
-          <w:sz w:val="24"/>
-        </w:rPr>
-        <w:t xml:space="preserve">06/2022 - 03/2024 </w:t>
+        <w:t xml:space="preserve">Fibre Engineer, Openreach                                                            06/2022 - 03/2024 </w:t>
       </w:r>
     </w:p>
     <w:p>
@@ -220,23 +228,7 @@
           <w:color w:val="auto"/>
           <w:sz w:val="24"/>
         </w:rPr>
-        <w:t xml:space="preserve">Working closely with my team to ensure tasks were executed </w:t>
-      </w:r>
-      <w:proofErr w:type="gramStart"/>
-      <w:r>
-        <w:rPr>
-          <w:color w:val="auto"/>
-          <w:sz w:val="24"/>
-        </w:rPr>
-        <w:t>accurately</w:t>
-      </w:r>
-      <w:proofErr w:type="gramEnd"/>
-      <w:r>
-        <w:rPr>
-          <w:color w:val="auto"/>
-          <w:sz w:val="24"/>
-        </w:rPr>
-        <w:t xml:space="preserve"> </w:t>
+        <w:t xml:space="preserve">Working closely with my team to ensure tasks were executed accurately </w:t>
       </w:r>
     </w:p>
     <w:p>
@@ -280,23 +272,7 @@
           <w:color w:val="auto"/>
           <w:sz w:val="24"/>
         </w:rPr>
-        <w:t xml:space="preserve">Navigating the underground network, </w:t>
-      </w:r>
-      <w:proofErr w:type="gramStart"/>
-      <w:r>
-        <w:rPr>
-          <w:color w:val="auto"/>
-          <w:sz w:val="24"/>
-        </w:rPr>
-        <w:t>rodding</w:t>
-      </w:r>
-      <w:proofErr w:type="gramEnd"/>
-      <w:r>
-        <w:rPr>
-          <w:color w:val="auto"/>
-          <w:sz w:val="24"/>
-        </w:rPr>
-        <w:t xml:space="preserve"> and roping fibre cables</w:t>
+        <w:t>Navigating the underground network, rodding and roping fibre cables</w:t>
       </w:r>
     </w:p>
     <w:p>
@@ -575,28 +551,6 @@
     </w:p>
     <w:p>
       <w:pPr>
-        <w:pStyle w:val="ListParagraph"/>
-        <w:numPr>
-          <w:ilvl w:val="0"/>
-          <w:numId w:val="2"/>
-        </w:numPr>
-        <w:spacing w:after="39" w:line="259" w:lineRule="auto"/>
-        <w:ind w:right="0"/>
-        <w:rPr>
-          <w:color w:val="auto"/>
-          <w:sz w:val="24"/>
-        </w:rPr>
-      </w:pPr>
-      <w:r>
-        <w:rPr>
-          <w:color w:val="auto"/>
-          <w:sz w:val="24"/>
-        </w:rPr>
-        <w:t>Technician, Wessex Water                                                    10/2014 - 10/2015</w:t>
-      </w:r>
-    </w:p>
-    <w:p>
-      <w:pPr>
         <w:pStyle w:val="Heading1"/>
         <w:ind w:left="-5"/>
         <w:rPr>
@@ -642,18 +596,18 @@
           <w:sz w:val="24"/>
           <w:szCs w:val="24"/>
         </w:rPr>
-        <w:t xml:space="preserve">BT Openreach </w:t>
-      </w:r>
-      <w:r>
-        <w:rPr>
-          <w:rFonts w:ascii="Arial" w:hAnsi="Arial" w:cs="Arial"/>
+        <w:t>BT Openreach NVQ</w:t>
+      </w:r>
+      <w:r>
+        <w:rPr>
+          <w:rFonts w:ascii="Arial" w:eastAsia="Calibri" w:hAnsi="Arial" w:cs="Arial"/>
           <w:b/>
           <w:bCs/>
           <w:color w:val="auto"/>
           <w:sz w:val="24"/>
           <w:szCs w:val="24"/>
         </w:rPr>
-        <w:t>NVQ</w:t>
+        <w:t xml:space="preserve">             </w:t>
       </w:r>
       <w:r>
         <w:rPr>
@@ -664,29 +618,7 @@
           <w:sz w:val="24"/>
           <w:szCs w:val="24"/>
         </w:rPr>
-        <w:t xml:space="preserve"> </w:t>
-      </w:r>
-      <w:r>
-        <w:rPr>
-          <w:rFonts w:ascii="Arial" w:eastAsia="Calibri" w:hAnsi="Arial" w:cs="Arial"/>
-          <w:b/>
-          <w:bCs/>
-          <w:color w:val="auto"/>
-          <w:sz w:val="24"/>
-          <w:szCs w:val="24"/>
-        </w:rPr>
-        <w:t xml:space="preserve">            </w:t>
-      </w:r>
-      <w:r>
-        <w:rPr>
-          <w:rFonts w:ascii="Arial" w:eastAsia="Calibri" w:hAnsi="Arial" w:cs="Arial"/>
-          <w:b/>
-          <w:bCs/>
-          <w:color w:val="auto"/>
-          <w:sz w:val="24"/>
-          <w:szCs w:val="24"/>
-        </w:rPr>
-        <w:t xml:space="preserve">                                                                     </w:t>
+        <w:t xml:space="preserve">                                                     </w:t>
       </w:r>
       <w:r>
         <w:rPr>
@@ -755,7 +687,7 @@
           <w:color w:val="auto"/>
           <w:sz w:val="24"/>
         </w:rPr>
-        <w:t>Pole Testing</w:t>
+        <w:t xml:space="preserve">Pole Testing </w:t>
       </w:r>
       <w:r>
         <w:rPr>
@@ -763,7 +695,7 @@
           <w:color w:val="auto"/>
           <w:sz w:val="24"/>
         </w:rPr>
-        <w:t xml:space="preserve"> </w:t>
+        <w:t>and</w:t>
       </w:r>
       <w:r>
         <w:rPr>
@@ -771,23 +703,168 @@
           <w:color w:val="auto"/>
           <w:sz w:val="24"/>
         </w:rPr>
-        <w:t>and</w:t>
-      </w:r>
-      <w:r>
-        <w:rPr>
-          <w:rFonts w:eastAsia="Calibri"/>
-          <w:color w:val="auto"/>
-          <w:sz w:val="24"/>
-        </w:rPr>
-        <w:t xml:space="preserve"> </w:t>
-      </w:r>
-      <w:r>
-        <w:rPr>
-          <w:rFonts w:eastAsia="Calibri"/>
-          <w:color w:val="auto"/>
-          <w:sz w:val="24"/>
-        </w:rPr>
-        <w:t>Fibre Splicing</w:t>
+        <w:t xml:space="preserve"> Fibre Splicing</w:t>
+      </w:r>
+    </w:p>
+    <w:p>
+      <w:pPr>
+        <w:pStyle w:val="Heading2"/>
+        <w:ind w:left="-5"/>
+        <w:rPr>
+          <w:rFonts w:ascii="Arial" w:hAnsi="Arial" w:cs="Arial"/>
+          <w:b/>
+          <w:bCs/>
+          <w:color w:val="auto"/>
+          <w:sz w:val="24"/>
+          <w:szCs w:val="24"/>
+        </w:rPr>
+      </w:pPr>
+      <w:r>
+        <w:rPr>
+          <w:rFonts w:ascii="Arial" w:hAnsi="Arial" w:cs="Arial"/>
+          <w:b/>
+          <w:bCs/>
+          <w:color w:val="auto"/>
+          <w:sz w:val="24"/>
+          <w:szCs w:val="24"/>
+        </w:rPr>
+        <w:t xml:space="preserve">Code Institute </w:t>
+      </w:r>
+      <w:r>
+        <w:rPr>
+          <w:rFonts w:ascii="Arial" w:hAnsi="Arial" w:cs="Arial"/>
+          <w:b/>
+          <w:bCs/>
+          <w:color w:val="auto"/>
+          <w:sz w:val="24"/>
+          <w:szCs w:val="24"/>
+        </w:rPr>
+        <w:tab/>
+      </w:r>
+      <w:r>
+        <w:rPr>
+          <w:rFonts w:ascii="Arial" w:hAnsi="Arial" w:cs="Arial"/>
+          <w:b/>
+          <w:bCs/>
+          <w:color w:val="auto"/>
+          <w:sz w:val="24"/>
+          <w:szCs w:val="24"/>
+        </w:rPr>
+        <w:tab/>
+      </w:r>
+      <w:r>
+        <w:rPr>
+          <w:rFonts w:ascii="Arial" w:hAnsi="Arial" w:cs="Arial"/>
+          <w:b/>
+          <w:bCs/>
+          <w:color w:val="auto"/>
+          <w:sz w:val="24"/>
+          <w:szCs w:val="24"/>
+        </w:rPr>
+        <w:tab/>
+      </w:r>
+      <w:r>
+        <w:rPr>
+          <w:rFonts w:ascii="Arial" w:hAnsi="Arial" w:cs="Arial"/>
+          <w:b/>
+          <w:bCs/>
+          <w:color w:val="auto"/>
+          <w:sz w:val="24"/>
+          <w:szCs w:val="24"/>
+        </w:rPr>
+        <w:tab/>
+      </w:r>
+      <w:r>
+        <w:rPr>
+          <w:rFonts w:ascii="Arial" w:hAnsi="Arial" w:cs="Arial"/>
+          <w:b/>
+          <w:bCs/>
+          <w:color w:val="auto"/>
+          <w:sz w:val="24"/>
+          <w:szCs w:val="24"/>
+        </w:rPr>
+        <w:tab/>
+      </w:r>
+      <w:r>
+        <w:rPr>
+          <w:rFonts w:ascii="Arial" w:hAnsi="Arial" w:cs="Arial"/>
+          <w:b/>
+          <w:bCs/>
+          <w:color w:val="auto"/>
+          <w:sz w:val="24"/>
+          <w:szCs w:val="24"/>
+        </w:rPr>
+        <w:tab/>
+      </w:r>
+      <w:r>
+        <w:rPr>
+          <w:rFonts w:ascii="Arial" w:hAnsi="Arial" w:cs="Arial"/>
+          <w:b/>
+          <w:bCs/>
+          <w:color w:val="auto"/>
+          <w:sz w:val="24"/>
+          <w:szCs w:val="24"/>
+        </w:rPr>
+        <w:tab/>
+      </w:r>
+      <w:r>
+        <w:rPr>
+          <w:rFonts w:ascii="Arial" w:hAnsi="Arial" w:cs="Arial"/>
+          <w:b/>
+          <w:bCs/>
+          <w:color w:val="auto"/>
+          <w:sz w:val="24"/>
+          <w:szCs w:val="24"/>
+        </w:rPr>
+        <w:t>(2024 – Present)</w:t>
+      </w:r>
+    </w:p>
+    <w:p>
+      <w:pPr>
+        <w:spacing w:after="0" w:line="259" w:lineRule="auto"/>
+        <w:ind w:right="0"/>
+        <w:rPr>
+          <w:color w:val="auto"/>
+          <w:sz w:val="24"/>
+        </w:rPr>
+      </w:pPr>
+      <w:r>
+        <w:rPr>
+          <w:color w:val="auto"/>
+          <w:sz w:val="24"/>
+        </w:rPr>
+        <w:t>Diploma in Full-Stack Software Development</w:t>
+      </w:r>
+    </w:p>
+    <w:p>
+      <w:pPr>
+        <w:spacing w:after="0" w:line="259" w:lineRule="auto"/>
+        <w:ind w:right="0"/>
+        <w:rPr>
+          <w:color w:val="auto"/>
+          <w:sz w:val="24"/>
+        </w:rPr>
+      </w:pPr>
+    </w:p>
+    <w:p>
+      <w:pPr>
+        <w:spacing w:after="0" w:line="259" w:lineRule="auto"/>
+        <w:ind w:right="0"/>
+        <w:rPr>
+          <w:b/>
+          <w:bCs/>
+          <w:color w:val="auto"/>
+          <w:sz w:val="24"/>
+        </w:rPr>
+      </w:pPr>
+      <w:r>
+        <w:rPr>
+          <w:b/>
+          <w:bCs/>
+          <w:color w:val="auto"/>
+          <w:sz w:val="24"/>
+        </w:rPr>
+        <w:t>SKILLS</w:t>
       </w:r>
     </w:p>
     <w:p>
@@ -797,139 +874,23 @@
           <w:ilvl w:val="0"/>
           <w:numId w:val="4"/>
         </w:numPr>
-        <w:ind w:right="61"/>
-        <w:rPr>
-          <w:rFonts w:eastAsia="Calibri"/>
-          <w:color w:val="auto"/>
-          <w:sz w:val="24"/>
-        </w:rPr>
-      </w:pPr>
-      <w:r>
-        <w:rPr>
-          <w:rFonts w:eastAsia="Calibri"/>
-          <w:color w:val="auto"/>
-          <w:sz w:val="24"/>
-        </w:rPr>
-        <w:t xml:space="preserve">Also included </w:t>
-      </w:r>
-      <w:r>
-        <w:rPr>
-          <w:rFonts w:eastAsia="Calibri"/>
-          <w:color w:val="auto"/>
-          <w:sz w:val="24"/>
-        </w:rPr>
-        <w:t>Ladder checks</w:t>
-      </w:r>
-      <w:r>
-        <w:rPr>
-          <w:rFonts w:eastAsia="Calibri"/>
-          <w:color w:val="auto"/>
-          <w:sz w:val="24"/>
-        </w:rPr>
-        <w:t xml:space="preserve"> and </w:t>
-      </w:r>
-      <w:r>
-        <w:rPr>
-          <w:rFonts w:eastAsia="Calibri"/>
-          <w:color w:val="auto"/>
-          <w:sz w:val="24"/>
-        </w:rPr>
-        <w:t xml:space="preserve">Pole </w:t>
-      </w:r>
-      <w:r>
-        <w:rPr>
-          <w:rFonts w:eastAsia="Calibri"/>
-          <w:color w:val="auto"/>
-          <w:sz w:val="24"/>
-        </w:rPr>
-        <w:t>Climbing</w:t>
-      </w:r>
-      <w:r>
-        <w:rPr>
-          <w:rFonts w:eastAsia="Calibri"/>
-          <w:color w:val="auto"/>
-          <w:sz w:val="24"/>
-        </w:rPr>
-        <w:t>, w</w:t>
-      </w:r>
-      <w:r>
-        <w:rPr>
-          <w:rFonts w:eastAsia="Calibri"/>
-          <w:color w:val="auto"/>
-          <w:sz w:val="24"/>
-        </w:rPr>
-        <w:t>orking near water</w:t>
-      </w:r>
-      <w:r>
-        <w:rPr>
-          <w:rFonts w:eastAsia="Calibri"/>
-          <w:color w:val="auto"/>
-          <w:sz w:val="24"/>
-        </w:rPr>
-        <w:t xml:space="preserve">, </w:t>
-      </w:r>
-      <w:r>
-        <w:rPr>
-          <w:rFonts w:eastAsia="Calibri"/>
-          <w:color w:val="auto"/>
-          <w:sz w:val="24"/>
-        </w:rPr>
-        <w:t xml:space="preserve">UG and OH </w:t>
-      </w:r>
-      <w:r>
-        <w:rPr>
-          <w:rFonts w:eastAsia="Calibri"/>
-          <w:color w:val="auto"/>
-          <w:sz w:val="24"/>
-        </w:rPr>
-        <w:t>training among other modules</w:t>
-      </w:r>
-    </w:p>
-    <w:p>
-      <w:pPr>
-        <w:pStyle w:val="Heading2"/>
-        <w:ind w:left="-5"/>
-        <w:rPr>
-          <w:rFonts w:ascii="Arial" w:hAnsi="Arial" w:cs="Arial"/>
-          <w:b/>
-          <w:bCs/>
-          <w:color w:val="auto"/>
-          <w:sz w:val="24"/>
-          <w:szCs w:val="24"/>
-        </w:rPr>
-      </w:pPr>
-      <w:r>
-        <w:rPr>
-          <w:rFonts w:ascii="Arial" w:hAnsi="Arial" w:cs="Arial"/>
-          <w:b/>
-          <w:bCs/>
-          <w:color w:val="auto"/>
-          <w:sz w:val="24"/>
-          <w:szCs w:val="24"/>
-        </w:rPr>
-        <w:t xml:space="preserve">Bridgwater College                                                                                 </w:t>
-      </w:r>
-      <w:r>
-        <w:rPr>
-          <w:rFonts w:ascii="Arial" w:hAnsi="Arial" w:cs="Arial"/>
-          <w:b/>
-          <w:bCs/>
-          <w:color w:val="auto"/>
-          <w:sz w:val="24"/>
-          <w:szCs w:val="24"/>
-        </w:rPr>
-        <w:t xml:space="preserve">  </w:t>
-      </w:r>
-      <w:r>
-        <w:rPr>
-          <w:rFonts w:ascii="Arial" w:hAnsi="Arial" w:cs="Arial"/>
-          <w:b/>
-          <w:bCs/>
-          <w:color w:val="auto"/>
-          <w:sz w:val="24"/>
-          <w:szCs w:val="24"/>
-        </w:rPr>
-        <w:t>2011 - 2014</w:t>
+        <w:spacing w:after="0" w:line="259" w:lineRule="auto"/>
+        <w:ind w:right="0"/>
+        <w:rPr>
+          <w:b/>
+          <w:bCs/>
+          <w:color w:val="auto"/>
+          <w:sz w:val="24"/>
+        </w:rPr>
+      </w:pPr>
+      <w:r>
+        <w:rPr>
+          <w:b/>
+          <w:bCs/>
+          <w:color w:val="auto"/>
+          <w:sz w:val="24"/>
+        </w:rPr>
+        <w:t>Full-stack development (Python, Django, JavaScript, HTML, CSS)</w:t>
       </w:r>
     </w:p>
     <w:p>
@@ -937,37 +898,25 @@
         <w:pStyle w:val="ListParagraph"/>
         <w:numPr>
           <w:ilvl w:val="0"/>
-          <w:numId w:val="3"/>
+          <w:numId w:val="4"/>
         </w:numPr>
         <w:spacing w:after="0" w:line="259" w:lineRule="auto"/>
         <w:ind w:right="0"/>
         <w:rPr>
-          <w:color w:val="auto"/>
-          <w:sz w:val="24"/>
-        </w:rPr>
-      </w:pPr>
-      <w:r>
-        <w:rPr>
-          <w:color w:val="auto"/>
-          <w:sz w:val="24"/>
-        </w:rPr>
-        <w:t xml:space="preserve">City and Guilds Level 2 English </w:t>
-      </w:r>
-      <w:r>
-        <w:rPr>
-          <w:i/>
-          <w:color w:val="auto"/>
-          <w:sz w:val="24"/>
-        </w:rPr>
-        <w:t xml:space="preserve"> </w:t>
-      </w:r>
-      <w:r>
-        <w:rPr>
-          <w:rFonts w:eastAsia="Calibri"/>
-          <w:color w:val="auto"/>
-          <w:sz w:val="24"/>
-        </w:rPr>
-        <w:t xml:space="preserve">            </w:t>
+          <w:b/>
+          <w:bCs/>
+          <w:color w:val="auto"/>
+          <w:sz w:val="24"/>
+        </w:rPr>
+      </w:pPr>
+      <w:r>
+        <w:rPr>
+          <w:b/>
+          <w:bCs/>
+          <w:color w:val="auto"/>
+          <w:sz w:val="24"/>
+        </w:rPr>
+        <w:t>Git, GitHub</w:t>
       </w:r>
     </w:p>
     <w:p>
@@ -975,21 +924,25 @@
         <w:pStyle w:val="ListParagraph"/>
         <w:numPr>
           <w:ilvl w:val="0"/>
-          <w:numId w:val="3"/>
+          <w:numId w:val="4"/>
         </w:numPr>
         <w:spacing w:after="0" w:line="259" w:lineRule="auto"/>
         <w:ind w:right="0"/>
         <w:rPr>
-          <w:color w:val="auto"/>
-          <w:sz w:val="24"/>
-        </w:rPr>
-      </w:pPr>
-      <w:r>
-        <w:rPr>
-          <w:color w:val="auto"/>
-          <w:sz w:val="24"/>
-        </w:rPr>
-        <w:t xml:space="preserve">City and Guilds Level 2 Maths </w:t>
+          <w:b/>
+          <w:bCs/>
+          <w:color w:val="auto"/>
+          <w:sz w:val="24"/>
+        </w:rPr>
+      </w:pPr>
+      <w:r>
+        <w:rPr>
+          <w:b/>
+          <w:bCs/>
+          <w:color w:val="auto"/>
+          <w:sz w:val="24"/>
+        </w:rPr>
+        <w:t>Database management (SQL, Django ORM)</w:t>
       </w:r>
     </w:p>
     <w:p>
@@ -997,56 +950,31 @@
         <w:pStyle w:val="ListParagraph"/>
         <w:numPr>
           <w:ilvl w:val="0"/>
-          <w:numId w:val="3"/>
+          <w:numId w:val="4"/>
         </w:numPr>
         <w:spacing w:after="0" w:line="259" w:lineRule="auto"/>
         <w:ind w:right="0"/>
         <w:rPr>
-          <w:color w:val="auto"/>
-          <w:sz w:val="24"/>
-        </w:rPr>
-      </w:pPr>
-      <w:r>
-        <w:rPr>
-          <w:color w:val="auto"/>
-          <w:sz w:val="24"/>
-        </w:rPr>
-        <w:t xml:space="preserve">City and Guilds Level 2 IT </w:t>
-      </w:r>
-    </w:p>
-    <w:p>
-      <w:pPr>
-        <w:pStyle w:val="ListParagraph"/>
-        <w:numPr>
-          <w:ilvl w:val="0"/>
-          <w:numId w:val="3"/>
-        </w:numPr>
+          <w:b/>
+          <w:bCs/>
+          <w:color w:val="auto"/>
+          <w:sz w:val="24"/>
+        </w:rPr>
+      </w:pPr>
+      <w:r>
+        <w:rPr>
+          <w:b/>
+          <w:bCs/>
+          <w:color w:val="auto"/>
+          <w:sz w:val="24"/>
+        </w:rPr>
+        <w:t>Strong communication &amp; teamwork</w:t>
+      </w:r>
+    </w:p>
+    <w:p>
+      <w:pPr>
         <w:spacing w:after="0" w:line="259" w:lineRule="auto"/>
-        <w:ind w:right="0"/>
-        <w:rPr>
-          <w:color w:val="auto"/>
-          <w:sz w:val="24"/>
-        </w:rPr>
-      </w:pPr>
-      <w:r>
-        <w:rPr>
-          <w:color w:val="auto"/>
-          <w:sz w:val="24"/>
-        </w:rPr>
-        <w:t>City and Guilds Level 2 Plumbing &amp; Heatin</w:t>
-      </w:r>
-      <w:r>
-        <w:rPr>
-          <w:color w:val="auto"/>
-          <w:sz w:val="24"/>
-        </w:rPr>
-        <w:t>g</w:t>
-      </w:r>
-    </w:p>
-    <w:p>
-      <w:pPr>
-        <w:spacing w:after="0" w:line="259" w:lineRule="auto"/>
-        <w:ind w:right="0"/>
+        <w:ind w:left="0" w:right="0" w:firstLine="0"/>
         <w:rPr>
           <w:color w:val="auto"/>
           <w:sz w:val="24"/>
@@ -1200,6 +1128,232 @@
     </w:lvl>
   </w:abstractNum>
   <w:abstractNum w:abstractNumId="1" w15:restartNumberingAfterBreak="0">
+    <w:nsid w:val="20B5008F"/>
+    <w:multiLevelType w:val="hybridMultilevel"/>
+    <w:tmpl w:val="2B9A25D2"/>
+    <w:lvl w:ilvl="0" w:tplc="08090001">
+      <w:start w:val="1"/>
+      <w:numFmt w:val="bullet"/>
+      <w:lvlText w:val=""/>
+      <w:lvlJc w:val="left"/>
+      <w:pPr>
+        <w:ind w:left="720" w:hanging="360"/>
+      </w:pPr>
+      <w:rPr>
+        <w:rFonts w:ascii="Symbol" w:hAnsi="Symbol" w:hint="default"/>
+      </w:rPr>
+    </w:lvl>
+    <w:lvl w:ilvl="1" w:tplc="08090003" w:tentative="1">
+      <w:start w:val="1"/>
+      <w:numFmt w:val="bullet"/>
+      <w:lvlText w:val="o"/>
+      <w:lvlJc w:val="left"/>
+      <w:pPr>
+        <w:ind w:left="1440" w:hanging="360"/>
+      </w:pPr>
+      <w:rPr>
+        <w:rFonts w:ascii="Courier New" w:hAnsi="Courier New" w:cs="Courier New" w:hint="default"/>
+      </w:rPr>
+    </w:lvl>
+    <w:lvl w:ilvl="2" w:tplc="08090005" w:tentative="1">
+      <w:start w:val="1"/>
+      <w:numFmt w:val="bullet"/>
+      <w:lvlText w:val=""/>
+      <w:lvlJc w:val="left"/>
+      <w:pPr>
+        <w:ind w:left="2160" w:hanging="360"/>
+      </w:pPr>
+      <w:rPr>
+        <w:rFonts w:ascii="Wingdings" w:hAnsi="Wingdings" w:hint="default"/>
+      </w:rPr>
+    </w:lvl>
+    <w:lvl w:ilvl="3" w:tplc="08090001" w:tentative="1">
+      <w:start w:val="1"/>
+      <w:numFmt w:val="bullet"/>
+      <w:lvlText w:val=""/>
+      <w:lvlJc w:val="left"/>
+      <w:pPr>
+        <w:ind w:left="2880" w:hanging="360"/>
+      </w:pPr>
+      <w:rPr>
+        <w:rFonts w:ascii="Symbol" w:hAnsi="Symbol" w:hint="default"/>
+      </w:rPr>
+    </w:lvl>
+    <w:lvl w:ilvl="4" w:tplc="08090003" w:tentative="1">
+      <w:start w:val="1"/>
+      <w:numFmt w:val="bullet"/>
+      <w:lvlText w:val="o"/>
+      <w:lvlJc w:val="left"/>
+      <w:pPr>
+        <w:ind w:left="3600" w:hanging="360"/>
+      </w:pPr>
+      <w:rPr>
+        <w:rFonts w:ascii="Courier New" w:hAnsi="Courier New" w:cs="Courier New" w:hint="default"/>
+      </w:rPr>
+    </w:lvl>
+    <w:lvl w:ilvl="5" w:tplc="08090005" w:tentative="1">
+      <w:start w:val="1"/>
+      <w:numFmt w:val="bullet"/>
+      <w:lvlText w:val=""/>
+      <w:lvlJc w:val="left"/>
+      <w:pPr>
+        <w:ind w:left="4320" w:hanging="360"/>
+      </w:pPr>
+      <w:rPr>
+        <w:rFonts w:ascii="Wingdings" w:hAnsi="Wingdings" w:hint="default"/>
+      </w:rPr>
+    </w:lvl>
+    <w:lvl w:ilvl="6" w:tplc="08090001" w:tentative="1">
+      <w:start w:val="1"/>
+      <w:numFmt w:val="bullet"/>
+      <w:lvlText w:val=""/>
+      <w:lvlJc w:val="left"/>
+      <w:pPr>
+        <w:ind w:left="5040" w:hanging="360"/>
+      </w:pPr>
+      <w:rPr>
+        <w:rFonts w:ascii="Symbol" w:hAnsi="Symbol" w:hint="default"/>
+      </w:rPr>
+    </w:lvl>
+    <w:lvl w:ilvl="7" w:tplc="08090003" w:tentative="1">
+      <w:start w:val="1"/>
+      <w:numFmt w:val="bullet"/>
+      <w:lvlText w:val="o"/>
+      <w:lvlJc w:val="left"/>
+      <w:pPr>
+        <w:ind w:left="5760" w:hanging="360"/>
+      </w:pPr>
+      <w:rPr>
+        <w:rFonts w:ascii="Courier New" w:hAnsi="Courier New" w:cs="Courier New" w:hint="default"/>
+      </w:rPr>
+    </w:lvl>
+    <w:lvl w:ilvl="8" w:tplc="08090005" w:tentative="1">
+      <w:start w:val="1"/>
+      <w:numFmt w:val="bullet"/>
+      <w:lvlText w:val=""/>
+      <w:lvlJc w:val="left"/>
+      <w:pPr>
+        <w:ind w:left="6480" w:hanging="360"/>
+      </w:pPr>
+      <w:rPr>
+        <w:rFonts w:ascii="Wingdings" w:hAnsi="Wingdings" w:hint="default"/>
+      </w:rPr>
+    </w:lvl>
+  </w:abstractNum>
+  <w:abstractNum w:abstractNumId="2" w15:restartNumberingAfterBreak="0">
+    <w:nsid w:val="332D7C34"/>
+    <w:multiLevelType w:val="hybridMultilevel"/>
+    <w:tmpl w:val="561A95AC"/>
+    <w:lvl w:ilvl="0" w:tplc="08090001">
+      <w:start w:val="1"/>
+      <w:numFmt w:val="bullet"/>
+      <w:lvlText w:val=""/>
+      <w:lvlJc w:val="left"/>
+      <w:pPr>
+        <w:ind w:left="720" w:hanging="360"/>
+      </w:pPr>
+      <w:rPr>
+        <w:rFonts w:ascii="Symbol" w:hAnsi="Symbol" w:hint="default"/>
+      </w:rPr>
+    </w:lvl>
+    <w:lvl w:ilvl="1" w:tplc="08090003" w:tentative="1">
+      <w:start w:val="1"/>
+      <w:numFmt w:val="bullet"/>
+      <w:lvlText w:val="o"/>
+      <w:lvlJc w:val="left"/>
+      <w:pPr>
+        <w:ind w:left="1440" w:hanging="360"/>
+      </w:pPr>
+      <w:rPr>
+        <w:rFonts w:ascii="Courier New" w:hAnsi="Courier New" w:cs="Courier New" w:hint="default"/>
+      </w:rPr>
+    </w:lvl>
+    <w:lvl w:ilvl="2" w:tplc="08090005" w:tentative="1">
+      <w:start w:val="1"/>
+      <w:numFmt w:val="bullet"/>
+      <w:lvlText w:val=""/>
+      <w:lvlJc w:val="left"/>
+      <w:pPr>
+        <w:ind w:left="2160" w:hanging="360"/>
+      </w:pPr>
+      <w:rPr>
+        <w:rFonts w:ascii="Wingdings" w:hAnsi="Wingdings" w:hint="default"/>
+      </w:rPr>
+    </w:lvl>
+    <w:lvl w:ilvl="3" w:tplc="08090001" w:tentative="1">
+      <w:start w:val="1"/>
+      <w:numFmt w:val="bullet"/>
+      <w:lvlText w:val=""/>
+      <w:lvlJc w:val="left"/>
+      <w:pPr>
+        <w:ind w:left="2880" w:hanging="360"/>
+      </w:pPr>
+      <w:rPr>
+        <w:rFonts w:ascii="Symbol" w:hAnsi="Symbol" w:hint="default"/>
+      </w:rPr>
+    </w:lvl>
+    <w:lvl w:ilvl="4" w:tplc="08090003" w:tentative="1">
+      <w:start w:val="1"/>
+      <w:numFmt w:val="bullet"/>
+      <w:lvlText w:val="o"/>
+      <w:lvlJc w:val="left"/>
+      <w:pPr>
+        <w:ind w:left="3600" w:hanging="360"/>
+      </w:pPr>
+      <w:rPr>
+        <w:rFonts w:ascii="Courier New" w:hAnsi="Courier New" w:cs="Courier New" w:hint="default"/>
+      </w:rPr>
+    </w:lvl>
+    <w:lvl w:ilvl="5" w:tplc="08090005" w:tentative="1">
+      <w:start w:val="1"/>
+      <w:numFmt w:val="bullet"/>
+      <w:lvlText w:val=""/>
+      <w:lvlJc w:val="left"/>
+      <w:pPr>
+        <w:ind w:left="4320" w:hanging="360"/>
+      </w:pPr>
+      <w:rPr>
+        <w:rFonts w:ascii="Wingdings" w:hAnsi="Wingdings" w:hint="default"/>
+      </w:rPr>
+    </w:lvl>
+    <w:lvl w:ilvl="6" w:tplc="08090001" w:tentative="1">
+      <w:start w:val="1"/>
+      <w:numFmt w:val="bullet"/>
+      <w:lvlText w:val=""/>
+      <w:lvlJc w:val="left"/>
+      <w:pPr>
+        <w:ind w:left="5040" w:hanging="360"/>
+      </w:pPr>
+      <w:rPr>
+        <w:rFonts w:ascii="Symbol" w:hAnsi="Symbol" w:hint="default"/>
+      </w:rPr>
+    </w:lvl>
+    <w:lvl w:ilvl="7" w:tplc="08090003" w:tentative="1">
+      <w:start w:val="1"/>
+      <w:numFmt w:val="bullet"/>
+      <w:lvlText w:val="o"/>
+      <w:lvlJc w:val="left"/>
+      <w:pPr>
+        <w:ind w:left="5760" w:hanging="360"/>
+      </w:pPr>
+      <w:rPr>
+        <w:rFonts w:ascii="Courier New" w:hAnsi="Courier New" w:cs="Courier New" w:hint="default"/>
+      </w:rPr>
+    </w:lvl>
+    <w:lvl w:ilvl="8" w:tplc="08090005" w:tentative="1">
+      <w:start w:val="1"/>
+      <w:numFmt w:val="bullet"/>
+      <w:lvlText w:val=""/>
+      <w:lvlJc w:val="left"/>
+      <w:pPr>
+        <w:ind w:left="6480" w:hanging="360"/>
+      </w:pPr>
+      <w:rPr>
+        <w:rFonts w:ascii="Wingdings" w:hAnsi="Wingdings" w:hint="default"/>
+      </w:rPr>
+    </w:lvl>
+  </w:abstractNum>
+  <w:abstractNum w:abstractNumId="3" w15:restartNumberingAfterBreak="0">
     <w:nsid w:val="418B32F5"/>
     <w:multiLevelType w:val="hybridMultilevel"/>
     <w:tmpl w:val="A32AF472"/>
@@ -1312,7 +1466,7 @@
       </w:rPr>
     </w:lvl>
   </w:abstractNum>
-  <w:abstractNum w:abstractNumId="2" w15:restartNumberingAfterBreak="0">
+  <w:abstractNum w:abstractNumId="4" w15:restartNumberingAfterBreak="0">
     <w:nsid w:val="652F7B7B"/>
     <w:multiLevelType w:val="hybridMultilevel"/>
     <w:tmpl w:val="002A8FE4"/>
@@ -1425,7 +1579,7 @@
       </w:rPr>
     </w:lvl>
   </w:abstractNum>
-  <w:abstractNum w:abstractNumId="3" w15:restartNumberingAfterBreak="0">
+  <w:abstractNum w:abstractNumId="5" w15:restartNumberingAfterBreak="0">
     <w:nsid w:val="72AF7256"/>
     <w:multiLevelType w:val="hybridMultilevel"/>
     <w:tmpl w:val="3D649052"/>
@@ -1542,13 +1696,19 @@
     <w:abstractNumId w:val="0"/>
   </w:num>
   <w:num w:numId="2" w16cid:durableId="1930919073">
+    <w:abstractNumId w:val="5"/>
+  </w:num>
+  <w:num w:numId="3" w16cid:durableId="1821458221">
+    <w:abstractNumId w:val="4"/>
+  </w:num>
+  <w:num w:numId="4" w16cid:durableId="353306952">
     <w:abstractNumId w:val="3"/>
   </w:num>
-  <w:num w:numId="3" w16cid:durableId="1821458221">
+  <w:num w:numId="5" w16cid:durableId="1869638843">
+    <w:abstractNumId w:val="1"/>
+  </w:num>
+  <w:num w:numId="6" w16cid:durableId="1922179491">
     <w:abstractNumId w:val="2"/>
-  </w:num>
-  <w:num w:numId="4" w16cid:durableId="353306952">
-    <w:abstractNumId w:val="1"/>
   </w:num>
 </w:numbering>
 </file>
@@ -1953,7 +2113,7 @@
   <w:style w:type="paragraph" w:default="1" w:styleId="Normal">
     <w:name w:val="Normal"/>
     <w:qFormat/>
-    <w:rsid w:val="00E65F10"/>
+    <w:rsid w:val="00CA79C0"/>
     <w:pPr>
       <w:spacing w:after="7" w:line="251" w:lineRule="auto"/>
       <w:ind w:left="10" w:right="21" w:hanging="10"/>
@@ -2167,7 +2327,6 @@
   <w:style w:type="character" w:default="1" w:styleId="DefaultParagraphFont">
     <w:name w:val="Default Paragraph Font"/>
     <w:uiPriority w:val="1"/>
-    <w:semiHidden/>
     <w:unhideWhenUsed/>
   </w:style>
   <w:style w:type="table" w:default="1" w:styleId="TableNormal">
@@ -2353,6 +2512,7 @@
       <w:numPr>
         <w:ilvl w:val="1"/>
       </w:numPr>
+      <w:ind w:left="10" w:hanging="10"/>
     </w:pPr>
     <w:rPr>
       <w:rFonts w:eastAsiaTheme="majorEastAsia" w:cstheme="majorBidi"/>
@@ -2476,6 +2636,29 @@
       <w:smallCaps/>
       <w:color w:val="0F4761" w:themeColor="accent1" w:themeShade="BF"/>
       <w:spacing w:val="5"/>
+    </w:rPr>
+  </w:style>
+  <w:style w:type="character" w:styleId="Hyperlink">
+    <w:name w:val="Hyperlink"/>
+    <w:basedOn w:val="DefaultParagraphFont"/>
+    <w:uiPriority w:val="99"/>
+    <w:unhideWhenUsed/>
+    <w:rsid w:val="00CA79C0"/>
+    <w:rPr>
+      <w:color w:val="467886" w:themeColor="hyperlink"/>
+      <w:u w:val="single"/>
+    </w:rPr>
+  </w:style>
+  <w:style w:type="character" w:styleId="UnresolvedMention">
+    <w:name w:val="Unresolved Mention"/>
+    <w:basedOn w:val="DefaultParagraphFont"/>
+    <w:uiPriority w:val="99"/>
+    <w:semiHidden/>
+    <w:unhideWhenUsed/>
+    <w:rsid w:val="00CA79C0"/>
+    <w:rPr>
+      <w:color w:val="605E5C"/>
+      <w:shd w:val="clear" w:color="auto" w:fill="E1DFDD"/>
     </w:rPr>
   </w:style>
 </w:styles>
